--- a/Community orchestra.docx
+++ b/Community orchestra.docx
@@ -1,6 +1,6 @@
 
 <file path=word/document.xml><?xml version="1.0" encoding="utf-8"?>
-<w:document xmlns:wpc="http://schemas.microsoft.com/office/word/2010/wordprocessingCanvas" xmlns:cx="http://schemas.microsoft.com/office/drawing/2014/chartex" xmlns:cx1="http://schemas.microsoft.com/office/drawing/2015/9/8/chartex" xmlns:mc="http://schemas.openxmlformats.org/markup-compatibility/2006" xmlns:o="urn:schemas-microsoft-com:office:office" xmlns:r="http://schemas.openxmlformats.org/officeDocument/2006/relationships" xmlns:m="http://schemas.openxmlformats.org/officeDocument/2006/math" xmlns:v="urn:schemas-microsoft-com:vml" xmlns:wp14="http://schemas.microsoft.com/office/word/2010/wordprocessingDrawing" xmlns:wp="http://schemas.openxmlformats.org/drawingml/2006/wordprocessingDrawing" xmlns:w10="urn:schemas-microsoft-com:office:word" xmlns:w="http://schemas.openxmlformats.org/wordprocessingml/2006/main" xmlns:w14="http://schemas.microsoft.com/office/word/2010/wordml" xmlns:w15="http://schemas.microsoft.com/office/word/2012/wordml" xmlns:w16se="http://schemas.microsoft.com/office/word/2015/wordml/symex" xmlns:wpg="http://schemas.microsoft.com/office/word/2010/wordprocessingGroup" xmlns:wpi="http://schemas.microsoft.com/office/word/2010/wordprocessingInk" xmlns:wne="http://schemas.microsoft.com/office/word/2006/wordml" xmlns:wps="http://schemas.microsoft.com/office/word/2010/wordprocessingShape" mc:Ignorable="w14 w15 w16se wp14">
+<w:document xmlns:wpc="http://schemas.microsoft.com/office/word/2010/wordprocessingCanvas" xmlns:cx="http://schemas.microsoft.com/office/drawing/2014/chartex" xmlns:cx1="http://schemas.microsoft.com/office/drawing/2015/9/8/chartex" xmlns:cx2="http://schemas.microsoft.com/office/drawing/2015/10/21/chartex" xmlns:cx3="http://schemas.microsoft.com/office/drawing/2016/5/9/chartex" xmlns:cx4="http://schemas.microsoft.com/office/drawing/2016/5/10/chartex" xmlns:cx5="http://schemas.microsoft.com/office/drawing/2016/5/11/chartex" xmlns:cx6="http://schemas.microsoft.com/office/drawing/2016/5/12/chartex" xmlns:cx7="http://schemas.microsoft.com/office/drawing/2016/5/13/chartex" xmlns:cx8="http://schemas.microsoft.com/office/drawing/2016/5/14/chartex" xmlns:mc="http://schemas.openxmlformats.org/markup-compatibility/2006" xmlns:o="urn:schemas-microsoft-com:office:office" xmlns:r="http://schemas.openxmlformats.org/officeDocument/2006/relationships" xmlns:m="http://schemas.openxmlformats.org/officeDocument/2006/math" xmlns:v="urn:schemas-microsoft-com:vml" xmlns:wp14="http://schemas.microsoft.com/office/word/2010/wordprocessingDrawing" xmlns:wp="http://schemas.openxmlformats.org/drawingml/2006/wordprocessingDrawing" xmlns:w10="urn:schemas-microsoft-com:office:word" xmlns:w="http://schemas.openxmlformats.org/wordprocessingml/2006/main" xmlns:w14="http://schemas.microsoft.com/office/word/2010/wordml" xmlns:w15="http://schemas.microsoft.com/office/word/2012/wordml" xmlns:w16se="http://schemas.microsoft.com/office/word/2015/wordml/symex" xmlns:wpg="http://schemas.microsoft.com/office/word/2010/wordprocessingGroup" xmlns:wpi="http://schemas.microsoft.com/office/word/2010/wordprocessingInk" xmlns:wne="http://schemas.microsoft.com/office/word/2006/wordml" xmlns:wps="http://schemas.microsoft.com/office/word/2010/wordprocessingShape" mc:Ignorable="w14 w15 w16se wp14">
   <w:body>
     <w:p>
       <w:pPr>
@@ -21,193 +21,297 @@
           <w:highlight w:val="yellow"/>
         </w:rPr>
       </w:pPr>
+      <w:r>
+        <w:rPr>
+          <w:highlight w:val="yellow"/>
+        </w:rPr>
+        <w:t>12-72</w:t>
+      </w:r>
+    </w:p>
+    <w:p>
+      <w:pPr>
+        <w:rPr>
+          <w:highlight w:val="yellow"/>
+        </w:rPr>
+      </w:pPr>
+      <w:r>
+        <w:rPr>
+          <w:highlight w:val="yellow"/>
+        </w:rPr>
+        <w:t>Stated that they are unhappy with the current design.</w:t>
+      </w:r>
+    </w:p>
+    <w:p>
+      <w:pPr>
+        <w:rPr>
+          <w:highlight w:val="yellow"/>
+        </w:rPr>
+      </w:pPr>
+      <w:r>
+        <w:rPr>
+          <w:highlight w:val="yellow"/>
+        </w:rPr>
+        <w:t xml:space="preserve">Family of </w:t>
+      </w:r>
+      <w:r>
+        <w:rPr>
+          <w:highlight w:val="yellow"/>
+        </w:rPr>
+        <w:t>instruments</w:t>
+      </w:r>
+      <w:r>
+        <w:rPr>
+          <w:highlight w:val="yellow"/>
+        </w:rPr>
+        <w:t xml:space="preserve">, </w:t>
+      </w:r>
+      <w:r>
+        <w:rPr>
+          <w:highlight w:val="yellow"/>
+        </w:rPr>
+        <w:t>YouTube</w:t>
+      </w:r>
+      <w:r>
+        <w:rPr>
+          <w:highlight w:val="yellow"/>
+        </w:rPr>
+        <w:t xml:space="preserve"> channel that are useful for learning about orchestras.</w:t>
+      </w:r>
+    </w:p>
+    <w:p>
+      <w:pPr>
+        <w:rPr>
+          <w:highlight w:val="yellow"/>
+        </w:rPr>
+      </w:pPr>
+      <w:r>
+        <w:rPr>
+          <w:highlight w:val="yellow"/>
+        </w:rPr>
+        <w:t>There is army band members in the orchestra</w:t>
+      </w:r>
+    </w:p>
+    <w:p>
+      <w:pPr>
+        <w:rPr>
+          <w:highlight w:val="yellow"/>
+        </w:rPr>
+      </w:pPr>
+      <w:r>
+        <w:rPr>
+          <w:highlight w:val="yellow"/>
+        </w:rPr>
+        <w:t>Tut, trumps</w:t>
+      </w:r>
+    </w:p>
+    <w:p>
+      <w:pPr>
+        <w:rPr>
+          <w:highlight w:val="yellow"/>
+        </w:rPr>
+      </w:pPr>
+      <w:r>
+        <w:rPr>
+          <w:highlight w:val="yellow"/>
+        </w:rPr>
+        <w:t>Whistles, flutes</w:t>
+      </w:r>
+    </w:p>
+    <w:p>
+      <w:pPr>
+        <w:rPr>
+          <w:highlight w:val="yellow"/>
+        </w:rPr>
+      </w:pPr>
+      <w:r>
+        <w:rPr>
+          <w:highlight w:val="yellow"/>
+        </w:rPr>
+        <w:t>Pluck, string</w:t>
+      </w:r>
+    </w:p>
+    <w:p>
+      <w:r>
+        <w:rPr>
+          <w:highlight w:val="yellow"/>
+        </w:rPr>
+        <w:t>Percussion.</w:t>
+      </w:r>
+    </w:p>
+    <w:p/>
+    <w:p/>
+    <w:p>
+      <w:r>
+        <w:t xml:space="preserve">The website has </w:t>
+      </w:r>
+      <w:r>
+        <w:t>too</w:t>
+      </w:r>
+      <w:r>
+        <w:t xml:space="preserve"> much print in the front pages, isn’t simple enough.</w:t>
+      </w:r>
+    </w:p>
+    <w:p/>
+    <w:p>
+      <w:r>
+        <w:t>More spunky, not overloading with text.</w:t>
+      </w:r>
+    </w:p>
+    <w:p/>
+    <w:p>
+      <w:r>
+        <w:t>Wanted to be easy to access while being simple and still containing lots of information. Some of the information required is the upcoming performances, 3 major per year. There is crossover performances.</w:t>
+      </w:r>
+    </w:p>
+    <w:p/>
+    <w:p>
+      <w:r>
+        <w:t>Join up feature would be liked to be fairly prominent along with the main contact information.</w:t>
+      </w:r>
+    </w:p>
+    <w:p>
+      <w:r>
+        <w:t>Joining must be easy and near the top of the main page.</w:t>
+      </w:r>
+    </w:p>
+    <w:p/>
+    <w:p>
+      <w:r>
+        <w:t xml:space="preserve">A photo library </w:t>
+      </w:r>
+      <w:r>
+        <w:t>that</w:t>
+      </w:r>
+      <w:r>
+        <w:t xml:space="preserve"> can be accessed </w:t>
+      </w:r>
+      <w:r>
+        <w:t>separately</w:t>
+      </w:r>
+      <w:r>
+        <w:t>. Also a rotating photo slide is acceptable.</w:t>
+      </w:r>
+    </w:p>
+    <w:p/>
+    <w:p>
+      <w:r>
+        <w:t>Brings in outside expertise for conductors, and occasionally soloist</w:t>
+      </w:r>
+    </w:p>
+    <w:p/>
+    <w:p>
+      <w:r>
+        <w:t>Feature notes on the conductors that come through</w:t>
+      </w:r>
+      <w:r>
+        <w:t>.</w:t>
+      </w:r>
+    </w:p>
+    <w:p/>
+    <w:p>
+      <w:r>
+        <w:t>Classical and like classical music.</w:t>
+      </w:r>
+    </w:p>
+    <w:p/>
+    <w:p>
+      <w:r>
+        <w:t xml:space="preserve">They have a rotating </w:t>
+      </w:r>
+      <w:r>
+        <w:t>roster for musicians due to commitments</w:t>
+      </w:r>
+      <w:r>
+        <w:tab/>
+      </w:r>
+    </w:p>
+    <w:p/>
+    <w:p>
+      <w:r>
+        <w:lastRenderedPageBreak/>
+        <w:t>Facebook page is ramping up, most new comers go to that</w:t>
+      </w:r>
+    </w:p>
+    <w:p/>
+    <w:p>
+      <w:r>
+        <w:t>Goal is to outreach to the Townsville community to try and get them involved.</w:t>
+      </w:r>
+    </w:p>
+    <w:p/>
+    <w:p>
+      <w:r>
+        <w:t>Their logo is a seahorse, is somewhat defective.</w:t>
+      </w:r>
+    </w:p>
+    <w:p/>
+    <w:p>
+      <w:r>
+        <w:t>Money is rather slim due to a small budget from the council</w:t>
+      </w:r>
+    </w:p>
+    <w:p/>
+    <w:p>
+      <w:r>
+        <w:t xml:space="preserve">TARGET AUDIENCE: </w:t>
+      </w:r>
+      <w:proofErr w:type="gramStart"/>
+      <w:r>
+        <w:t>“ We</w:t>
+      </w:r>
+      <w:proofErr w:type="gramEnd"/>
+      <w:r>
+        <w:t xml:space="preserve"> probably tend to attract older audiences and younger music students along with their parents. We do tend to have a relatively open audience and as such are open to almost all that are interested in the genre.”  Quote.</w:t>
+      </w:r>
+    </w:p>
+    <w:p>
+      <w:r>
+        <w:t>The target audience is any one that is interested in the genre.</w:t>
+      </w:r>
+      <w:r>
+        <w:t xml:space="preserve"> They want to try and attract a younger audience to the orchestra.</w:t>
+      </w:r>
+    </w:p>
+    <w:p/>
+    <w:p>
+      <w:r>
+        <w:t>Ticketing is through civic theatre</w:t>
+      </w:r>
+    </w:p>
+    <w:p>
+      <w:r>
+        <w:t>No other social media site</w:t>
+      </w:r>
       <w:bookmarkStart w:id="0" w:name="_GoBack"/>
-      <w:r>
-        <w:rPr>
-          <w:highlight w:val="yellow"/>
-        </w:rPr>
-        <w:t>12-72</w:t>
-      </w:r>
-    </w:p>
-    <w:bookmarkEnd w:id="0"/>
-    <w:p>
-      <w:pPr>
-        <w:rPr>
-          <w:highlight w:val="yellow"/>
-        </w:rPr>
-      </w:pPr>
-      <w:r>
-        <w:rPr>
-          <w:highlight w:val="yellow"/>
-        </w:rPr>
-        <w:t>Stated that they are unhappy with the current design.</w:t>
-      </w:r>
-    </w:p>
-    <w:p>
-      <w:pPr>
-        <w:rPr>
-          <w:highlight w:val="yellow"/>
-        </w:rPr>
-      </w:pPr>
-      <w:r>
-        <w:rPr>
-          <w:highlight w:val="yellow"/>
-        </w:rPr>
-        <w:t xml:space="preserve">Family of </w:t>
-      </w:r>
-      <w:r>
-        <w:rPr>
-          <w:highlight w:val="yellow"/>
-        </w:rPr>
-        <w:t>instruments</w:t>
-      </w:r>
-      <w:r>
-        <w:rPr>
-          <w:highlight w:val="yellow"/>
-        </w:rPr>
-        <w:t xml:space="preserve">, </w:t>
-      </w:r>
-      <w:r>
-        <w:rPr>
-          <w:highlight w:val="yellow"/>
-        </w:rPr>
-        <w:t>YouTube</w:t>
-      </w:r>
-      <w:r>
-        <w:rPr>
-          <w:highlight w:val="yellow"/>
-        </w:rPr>
-        <w:t xml:space="preserve"> channel that are useful for learning about orchestras.</w:t>
-      </w:r>
-    </w:p>
-    <w:p>
-      <w:pPr>
-        <w:rPr>
-          <w:highlight w:val="yellow"/>
-        </w:rPr>
-      </w:pPr>
-      <w:r>
-        <w:rPr>
-          <w:highlight w:val="yellow"/>
-        </w:rPr>
-        <w:t>There is army band members in the orchestra</w:t>
-      </w:r>
-    </w:p>
-    <w:p>
-      <w:pPr>
-        <w:rPr>
-          <w:highlight w:val="yellow"/>
-        </w:rPr>
-      </w:pPr>
-      <w:r>
-        <w:rPr>
-          <w:highlight w:val="yellow"/>
-        </w:rPr>
-        <w:t>Tut, trumps</w:t>
-      </w:r>
-    </w:p>
-    <w:p>
-      <w:pPr>
-        <w:rPr>
-          <w:highlight w:val="yellow"/>
-        </w:rPr>
-      </w:pPr>
-      <w:r>
-        <w:rPr>
-          <w:highlight w:val="yellow"/>
-        </w:rPr>
-        <w:t>Whistles, flutes</w:t>
-      </w:r>
-    </w:p>
-    <w:p>
-      <w:pPr>
-        <w:rPr>
-          <w:highlight w:val="yellow"/>
-        </w:rPr>
-      </w:pPr>
-      <w:r>
-        <w:rPr>
-          <w:highlight w:val="yellow"/>
-        </w:rPr>
-        <w:t>Pluck, string</w:t>
-      </w:r>
-    </w:p>
-    <w:p>
-      <w:r>
-        <w:rPr>
-          <w:highlight w:val="yellow"/>
-        </w:rPr>
-        <w:t>Percussion.</w:t>
-      </w:r>
-    </w:p>
-    <w:p/>
-    <w:p/>
-    <w:p>
-      <w:r>
-        <w:t xml:space="preserve">The website has </w:t>
-      </w:r>
-      <w:r>
-        <w:t>too</w:t>
-      </w:r>
-      <w:r>
-        <w:t xml:space="preserve"> much print in the front pages, isn’t simple enough.</w:t>
-      </w:r>
-    </w:p>
-    <w:p/>
-    <w:p>
-      <w:r>
-        <w:t>More spunky, not overloading with text.</w:t>
-      </w:r>
-    </w:p>
-    <w:p/>
-    <w:p>
-      <w:r>
-        <w:t>Wanted to be easy to access while being simple and still containing lots of information. Some of the information required is the upcoming performances, 3 major per year. There is crossover performances.</w:t>
-      </w:r>
-    </w:p>
-    <w:p/>
-    <w:p>
-      <w:r>
-        <w:t>Join up feature would be liked to be fairly prominent along with the main contact information.</w:t>
-      </w:r>
-    </w:p>
-    <w:p>
-      <w:r>
-        <w:t>Joining must be easy and near the top of the main page.</w:t>
-      </w:r>
-    </w:p>
-    <w:p/>
-    <w:p>
-      <w:r>
-        <w:t xml:space="preserve">A photo library </w:t>
-      </w:r>
-      <w:proofErr w:type="spellStart"/>
-      <w:r>
-        <w:t>athat</w:t>
-      </w:r>
-      <w:proofErr w:type="spellEnd"/>
-      <w:r>
-        <w:t xml:space="preserve"> can be accessed </w:t>
-      </w:r>
-      <w:proofErr w:type="spellStart"/>
-      <w:r>
-        <w:t>seperatly</w:t>
-      </w:r>
-      <w:proofErr w:type="spellEnd"/>
-      <w:r>
-        <w:t>. Also a rotating photo slide is acceptable.</w:t>
-      </w:r>
-    </w:p>
-    <w:p/>
-    <w:p>
-      <w:r>
-        <w:t>Brings in outside expertise for conductors, and occasionally soloist</w:t>
-      </w:r>
-    </w:p>
-    <w:p/>
-    <w:p>
-      <w:r>
-        <w:t>Feature notes on the conductors that come through</w:t>
+      <w:bookmarkEnd w:id="0"/>
+    </w:p>
+    <w:p>
+      <w:r>
+        <w:t>There is a member’s only Facebook page, is not on the main site</w:t>
+      </w:r>
+    </w:p>
+    <w:p>
+      <w:r>
+        <w:t>The main aim is to try to get more people to attend concerts.</w:t>
+      </w:r>
+    </w:p>
+    <w:p>
+      <w:r>
+        <w:t>The success evaluation is to get more attendance and more feedback on concerts.</w:t>
+      </w:r>
+    </w:p>
+    <w:p>
+      <w:r>
+        <w:t>Make a static website (don’t bother with a management system, no changes to be made after we release it)</w:t>
+      </w:r>
+    </w:p>
+    <w:p/>
+    <w:p/>
+    <w:p/>
+    <w:p/>
+    <w:p>
+      <w:r>
+        <w:t xml:space="preserve"> </w:t>
       </w:r>
     </w:p>
     <w:p/>
@@ -239,7 +343,7 @@
       </w:pPr>
     </w:pPrDefault>
   </w:docDefaults>
-  <w:latentStyles w:defLockedState="0" w:defUIPriority="99" w:defSemiHidden="0" w:defUnhideWhenUsed="0" w:defQFormat="0" w:count="371">
+  <w:latentStyles w:defLockedState="0" w:defUIPriority="99" w:defSemiHidden="0" w:defUnhideWhenUsed="0" w:defQFormat="0" w:count="374">
     <w:lsdException w:name="Normal" w:uiPriority="0" w:qFormat="1"/>
     <w:lsdException w:name="heading 1" w:uiPriority="9" w:qFormat="1"/>
     <w:lsdException w:name="heading 2" w:semiHidden="1" w:uiPriority="9" w:unhideWhenUsed="1" w:qFormat="1"/>
@@ -345,7 +449,6 @@
     <w:lsdException w:name="HTML Sample" w:semiHidden="1" w:unhideWhenUsed="1"/>
     <w:lsdException w:name="HTML Typewriter" w:semiHidden="1" w:unhideWhenUsed="1"/>
     <w:lsdException w:name="HTML Variable" w:semiHidden="1" w:unhideWhenUsed="1"/>
-    <w:lsdException w:name="Normal Table" w:semiHidden="1" w:unhideWhenUsed="1"/>
     <w:lsdException w:name="annotation subject" w:semiHidden="1" w:unhideWhenUsed="1"/>
     <w:lsdException w:name="No List" w:semiHidden="1" w:unhideWhenUsed="1"/>
     <w:lsdException w:name="Outline List 1" w:semiHidden="1" w:unhideWhenUsed="1"/>
@@ -390,7 +493,6 @@
     <w:lsdException w:name="Table Professional" w:semiHidden="1" w:unhideWhenUsed="1"/>
     <w:lsdException w:name="Table Subtle 1" w:semiHidden="1" w:unhideWhenUsed="1"/>
     <w:lsdException w:name="Table Subtle 2" w:semiHidden="1" w:unhideWhenUsed="1"/>
-    <w:lsdException w:name="Table Web 1" w:semiHidden="1" w:unhideWhenUsed="1"/>
     <w:lsdException w:name="Table Web 2" w:semiHidden="1" w:unhideWhenUsed="1"/>
     <w:lsdException w:name="Table Web 3" w:semiHidden="1" w:unhideWhenUsed="1"/>
     <w:lsdException w:name="Balloon Text" w:semiHidden="1" w:unhideWhenUsed="1"/>
@@ -611,6 +713,9 @@
     <w:lsdException w:name="List Table 5 Dark Accent 6" w:uiPriority="50"/>
     <w:lsdException w:name="List Table 6 Colorful Accent 6" w:uiPriority="51"/>
     <w:lsdException w:name="List Table 7 Colorful Accent 6" w:uiPriority="52"/>
+    <w:lsdException w:name="Mention" w:semiHidden="1" w:unhideWhenUsed="1"/>
+    <w:lsdException w:name="Smart Hyperlink" w:semiHidden="1" w:unhideWhenUsed="1"/>
+    <w:lsdException w:name="Hashtag" w:semiHidden="1" w:unhideWhenUsed="1"/>
   </w:latentStyles>
   <w:style w:type="paragraph" w:default="1" w:styleId="Normal">
     <w:name w:val="Normal"/>
